--- a/创新创业文档.docx
+++ b/创新创业文档.docx
@@ -1,6 +1,6 @@
 
 <file path=word/document.xml><?xml version="1.0" encoding="utf-8"?>
-<w:document xmlns:wpc="http://schemas.microsoft.com/office/word/2010/wordprocessingCanvas" xmlns:mc="http://schemas.openxmlformats.org/markup-compatibility/2006" xmlns:o="urn:schemas-microsoft-com:office:office" xmlns:r="http://schemas.openxmlformats.org/officeDocument/2006/relationships" xmlns:m="http://schemas.openxmlformats.org/officeDocument/2006/math" xmlns:v="urn:schemas-microsoft-com:vml" xmlns:wp14="http://schemas.microsoft.com/office/word/2010/wordprocessingDrawing" xmlns:wp="http://schemas.openxmlformats.org/drawingml/2006/wordprocessingDrawing" xmlns:w10="urn:schemas-microsoft-com:office:word" xmlns:w="http://schemas.openxmlformats.org/wordprocessingml/2006/main" xmlns:w14="http://schemas.microsoft.com/office/word/2010/wordml" xmlns:w15="http://schemas.microsoft.com/office/word/2012/wordml" xmlns:wpg="http://schemas.microsoft.com/office/word/2010/wordprocessingGroup" xmlns:wpi="http://schemas.microsoft.com/office/word/2010/wordprocessingInk" xmlns:wne="http://schemas.microsoft.com/office/word/2006/wordml" xmlns:wps="http://schemas.microsoft.com/office/word/2010/wordprocessingShape" mc:Ignorable="w14 w15 wp14">
+<w:document xmlns:wpc="http://schemas.microsoft.com/office/word/2010/wordprocessingCanvas" xmlns:mo="http://schemas.microsoft.com/office/mac/office/2008/main" xmlns:mc="http://schemas.openxmlformats.org/markup-compatibility/2006" xmlns:mv="urn:schemas-microsoft-com:mac:vml" xmlns:o="urn:schemas-microsoft-com:office:office" xmlns:r="http://schemas.openxmlformats.org/officeDocument/2006/relationships" xmlns:m="http://schemas.openxmlformats.org/officeDocument/2006/math" xmlns:v="urn:schemas-microsoft-com:vml" xmlns:wp14="http://schemas.microsoft.com/office/word/2010/wordprocessingDrawing" xmlns:wp="http://schemas.openxmlformats.org/drawingml/2006/wordprocessingDrawing" xmlns:w10="urn:schemas-microsoft-com:office:word" xmlns:w="http://schemas.openxmlformats.org/wordprocessingml/2006/main" xmlns:w14="http://schemas.microsoft.com/office/word/2010/wordml" xmlns:w15="http://schemas.microsoft.com/office/word/2012/wordml" xmlns:wpg="http://schemas.microsoft.com/office/word/2010/wordprocessingGroup" xmlns:wpi="http://schemas.microsoft.com/office/word/2010/wordprocessingInk" xmlns:wne="http://schemas.microsoft.com/office/word/2006/wordml" xmlns:wps="http://schemas.microsoft.com/office/word/2010/wordprocessingShape" mc:Ignorable="w14 w15 wp14">
   <w:body>
     <w:p>
       <w:pPr>
@@ -44,7 +44,7 @@
         <mc:AlternateContent>
           <mc:Choice Requires="wps">
             <w:drawing>
-              <wp:anchor distT="0" distB="0" distL="114300" distR="114300" simplePos="0" relativeHeight="251663360" behindDoc="0" locked="0" layoutInCell="1" allowOverlap="1" wp14:anchorId="4B84ABC3" wp14:editId="3BBE2E4F">
+              <wp:anchor distT="0" distB="0" distL="114300" distR="114300" simplePos="0" relativeHeight="251663360" behindDoc="0" locked="0" layoutInCell="1" allowOverlap="1" wp14:anchorId="19466DE6" wp14:editId="3DF2D3EA">
                 <wp:simplePos x="0" y="0"/>
                 <wp:positionH relativeFrom="column">
                   <wp:posOffset>47625</wp:posOffset>
@@ -151,7 +151,7 @@
         <mc:AlternateContent>
           <mc:Choice Requires="wps">
             <w:drawing>
-              <wp:anchor distT="0" distB="0" distL="114300" distR="114300" simplePos="0" relativeHeight="251662336" behindDoc="0" locked="0" layoutInCell="1" allowOverlap="1" wp14:anchorId="0A0357B5" wp14:editId="3D486769">
+              <wp:anchor distT="0" distB="0" distL="114300" distR="114300" simplePos="0" relativeHeight="251662336" behindDoc="0" locked="0" layoutInCell="1" allowOverlap="1" wp14:anchorId="27B89D2A" wp14:editId="70720FF9">
                 <wp:simplePos x="0" y="0"/>
                 <wp:positionH relativeFrom="column">
                   <wp:posOffset>828675</wp:posOffset>
@@ -251,7 +251,7 @@
         <mc:AlternateContent>
           <mc:Choice Requires="wps">
             <w:drawing>
-              <wp:anchor distT="0" distB="0" distL="114300" distR="114300" simplePos="0" relativeHeight="251660288" behindDoc="0" locked="0" layoutInCell="1" allowOverlap="1" wp14:anchorId="1DB40AE0" wp14:editId="1F120426">
+              <wp:anchor distT="0" distB="0" distL="114300" distR="114300" simplePos="0" relativeHeight="251660288" behindDoc="0" locked="0" layoutInCell="1" allowOverlap="1" wp14:anchorId="62DBBABE" wp14:editId="2297EB75">
                 <wp:simplePos x="0" y="0"/>
                 <wp:positionH relativeFrom="column">
                   <wp:posOffset>819150</wp:posOffset>
@@ -351,7 +351,7 @@
         <mc:AlternateContent>
           <mc:Choice Requires="wps">
             <w:drawing>
-              <wp:anchor distT="0" distB="0" distL="114300" distR="114300" simplePos="0" relativeHeight="251659264" behindDoc="0" locked="0" layoutInCell="1" allowOverlap="1" wp14:anchorId="1135F84E" wp14:editId="5E837B49">
+              <wp:anchor distT="0" distB="0" distL="114300" distR="114300" simplePos="0" relativeHeight="251659264" behindDoc="0" locked="0" layoutInCell="1" allowOverlap="1" wp14:anchorId="3930B894" wp14:editId="1D25CDC6">
                 <wp:simplePos x="0" y="0"/>
                 <wp:positionH relativeFrom="column">
                   <wp:posOffset>38100</wp:posOffset>
@@ -452,7 +452,7 @@
         <mc:AlternateContent>
           <mc:Choice Requires="wps">
             <w:drawing>
-              <wp:anchor distT="0" distB="0" distL="114300" distR="114300" simplePos="0" relativeHeight="251667456" behindDoc="0" locked="0" layoutInCell="1" allowOverlap="1" wp14:anchorId="004968FE" wp14:editId="1B4D89A7">
+              <wp:anchor distT="0" distB="0" distL="114300" distR="114300" simplePos="0" relativeHeight="251667456" behindDoc="0" locked="0" layoutInCell="1" allowOverlap="1" wp14:anchorId="4E53EDC2" wp14:editId="04D51A99">
                 <wp:simplePos x="0" y="0"/>
                 <wp:positionH relativeFrom="column">
                   <wp:posOffset>19050</wp:posOffset>
@@ -559,7 +559,7 @@
         <mc:AlternateContent>
           <mc:Choice Requires="wps">
             <w:drawing>
-              <wp:anchor distT="0" distB="0" distL="114300" distR="114300" simplePos="0" relativeHeight="251665408" behindDoc="0" locked="0" layoutInCell="1" allowOverlap="1" wp14:anchorId="08A69A0C" wp14:editId="7A708011">
+              <wp:anchor distT="0" distB="0" distL="114300" distR="114300" simplePos="0" relativeHeight="251665408" behindDoc="0" locked="0" layoutInCell="1" allowOverlap="1" wp14:anchorId="7E6A215E" wp14:editId="488EFF6B">
                 <wp:simplePos x="0" y="0"/>
                 <wp:positionH relativeFrom="margin">
                   <wp:align>left</wp:align>
@@ -630,7 +630,7 @@
         <mc:AlternateContent>
           <mc:Choice Requires="wps">
             <w:drawing>
-              <wp:anchor distT="0" distB="0" distL="114300" distR="114300" simplePos="0" relativeHeight="251671552" behindDoc="0" locked="0" layoutInCell="1" allowOverlap="1" wp14:anchorId="48EE17D8" wp14:editId="7115831F">
+              <wp:anchor distT="0" distB="0" distL="114300" distR="114300" simplePos="0" relativeHeight="251671552" behindDoc="0" locked="0" layoutInCell="1" allowOverlap="1" wp14:anchorId="30E997D8" wp14:editId="0C73097F">
                 <wp:simplePos x="0" y="0"/>
                 <wp:positionH relativeFrom="column">
                   <wp:posOffset>2162174</wp:posOffset>
@@ -709,7 +709,7 @@
         <mc:AlternateContent>
           <mc:Choice Requires="wps">
             <w:drawing>
-              <wp:anchor distT="0" distB="0" distL="114300" distR="114300" simplePos="0" relativeHeight="251670528" behindDoc="0" locked="0" layoutInCell="1" allowOverlap="1" wp14:anchorId="61542B4E" wp14:editId="750E30AA">
+              <wp:anchor distT="0" distB="0" distL="114300" distR="114300" simplePos="0" relativeHeight="251670528" behindDoc="0" locked="0" layoutInCell="1" allowOverlap="1" wp14:anchorId="34400050" wp14:editId="1658D93A">
                 <wp:simplePos x="0" y="0"/>
                 <wp:positionH relativeFrom="column">
                   <wp:posOffset>3514725</wp:posOffset>
@@ -888,7 +888,7 @@
         <mc:AlternateContent>
           <mc:Choice Requires="wps">
             <w:drawing>
-              <wp:anchor distT="0" distB="0" distL="114300" distR="114300" simplePos="0" relativeHeight="251669504" behindDoc="0" locked="0" layoutInCell="1" allowOverlap="1" wp14:anchorId="3C6DE816" wp14:editId="5F6D776C">
+              <wp:anchor distT="0" distB="0" distL="114300" distR="114300" simplePos="0" relativeHeight="251669504" behindDoc="0" locked="0" layoutInCell="1" allowOverlap="1" wp14:anchorId="69924994" wp14:editId="2C1DA5DB">
                 <wp:simplePos x="0" y="0"/>
                 <wp:positionH relativeFrom="column">
                   <wp:posOffset>342900</wp:posOffset>
@@ -1013,7 +1013,7 @@
         <mc:AlternateContent>
           <mc:Choice Requires="wps">
             <w:drawing>
-              <wp:anchor distT="0" distB="0" distL="114300" distR="114300" simplePos="0" relativeHeight="251668480" behindDoc="0" locked="0" layoutInCell="1" allowOverlap="1" wp14:anchorId="058B4580" wp14:editId="4AF5FC1E">
+              <wp:anchor distT="0" distB="0" distL="114300" distR="114300" simplePos="0" relativeHeight="251668480" behindDoc="0" locked="0" layoutInCell="1" allowOverlap="1" wp14:anchorId="08709C67" wp14:editId="632CC6BA">
                 <wp:simplePos x="0" y="0"/>
                 <wp:positionH relativeFrom="column">
                   <wp:posOffset>19050</wp:posOffset>
@@ -1128,7 +1128,6 @@
     <w:p/>
     <w:p/>
     <w:p>
-      <w:proofErr w:type="gramStart"/>
       <w:r>
         <w:rPr>
           <w:rFonts w:hint="eastAsia"/>
@@ -1136,11 +1135,7 @@
         <w:t>上面</w:t>
       </w:r>
       <w:r>
-        <w:t>为</w:t>
-      </w:r>
-      <w:proofErr w:type="gramEnd"/>
-      <w:r>
-        <w:t>监控数据展示界面。</w:t>
+        <w:t>为监控数据展示界面。</w:t>
       </w:r>
     </w:p>
     <w:p/>
@@ -1159,7 +1154,7 @@
         <mc:AlternateContent>
           <mc:Choice Requires="wps">
             <w:drawing>
-              <wp:anchor distT="0" distB="0" distL="114300" distR="114300" simplePos="0" relativeHeight="251679744" behindDoc="0" locked="0" layoutInCell="1" allowOverlap="1" wp14:anchorId="58183D86" wp14:editId="34FD1B7E">
+              <wp:anchor distT="0" distB="0" distL="114300" distR="114300" simplePos="0" relativeHeight="251679744" behindDoc="0" locked="0" layoutInCell="1" allowOverlap="1" wp14:anchorId="47D0A6F6" wp14:editId="2AA1F998">
                 <wp:simplePos x="0" y="0"/>
                 <wp:positionH relativeFrom="column">
                   <wp:posOffset>1533525</wp:posOffset>
@@ -1262,7 +1257,7 @@
         <mc:AlternateContent>
           <mc:Choice Requires="wps">
             <w:drawing>
-              <wp:anchor distT="0" distB="0" distL="114300" distR="114300" simplePos="0" relativeHeight="251676672" behindDoc="0" locked="0" layoutInCell="1" allowOverlap="1" wp14:anchorId="6D147422" wp14:editId="44B82181">
+              <wp:anchor distT="0" distB="0" distL="114300" distR="114300" simplePos="0" relativeHeight="251676672" behindDoc="0" locked="0" layoutInCell="1" allowOverlap="1" wp14:anchorId="22F107F9" wp14:editId="13CBA770">
                 <wp:simplePos x="0" y="0"/>
                 <wp:positionH relativeFrom="column">
                   <wp:posOffset>400050</wp:posOffset>
@@ -1372,7 +1367,7 @@
         <mc:AlternateContent>
           <mc:Choice Requires="wps">
             <w:drawing>
-              <wp:anchor distT="0" distB="0" distL="114300" distR="114300" simplePos="0" relativeHeight="251675648" behindDoc="0" locked="0" layoutInCell="1" allowOverlap="1" wp14:anchorId="66EA3418" wp14:editId="41DD5B94">
+              <wp:anchor distT="0" distB="0" distL="114300" distR="114300" simplePos="0" relativeHeight="251675648" behindDoc="0" locked="0" layoutInCell="1" allowOverlap="1" wp14:anchorId="06E32E36" wp14:editId="54707BC6">
                 <wp:simplePos x="0" y="0"/>
                 <wp:positionH relativeFrom="margin">
                   <wp:align>left</wp:align>
@@ -1480,7 +1475,7 @@
         <mc:AlternateContent>
           <mc:Choice Requires="wps">
             <w:drawing>
-              <wp:anchor distT="0" distB="0" distL="114300" distR="114300" simplePos="0" relativeHeight="251673600" behindDoc="0" locked="0" layoutInCell="1" allowOverlap="1" wp14:anchorId="640F14F4" wp14:editId="31A3CCD4">
+              <wp:anchor distT="0" distB="0" distL="114300" distR="114300" simplePos="0" relativeHeight="251673600" behindDoc="0" locked="0" layoutInCell="1" allowOverlap="1" wp14:anchorId="7A493092" wp14:editId="64D9427B">
                 <wp:simplePos x="0" y="0"/>
                 <wp:positionH relativeFrom="margin">
                   <wp:align>left</wp:align>
@@ -1552,7 +1547,7 @@
         <mc:AlternateContent>
           <mc:Choice Requires="wps">
             <w:drawing>
-              <wp:anchor distT="0" distB="0" distL="114300" distR="114300" simplePos="0" relativeHeight="251682816" behindDoc="0" locked="0" layoutInCell="1" allowOverlap="1" wp14:anchorId="0FF77481" wp14:editId="233D35EF">
+              <wp:anchor distT="0" distB="0" distL="114300" distR="114300" simplePos="0" relativeHeight="251682816" behindDoc="0" locked="0" layoutInCell="1" allowOverlap="1" wp14:anchorId="7DD842D2" wp14:editId="6C885FD5">
                 <wp:simplePos x="0" y="0"/>
                 <wp:positionH relativeFrom="column">
                   <wp:posOffset>57150</wp:posOffset>
@@ -1669,7 +1664,7 @@
         <mc:AlternateContent>
           <mc:Choice Requires="wps">
             <w:drawing>
-              <wp:anchor distT="0" distB="0" distL="114300" distR="114300" simplePos="0" relativeHeight="251684864" behindDoc="0" locked="0" layoutInCell="1" allowOverlap="1" wp14:anchorId="7D94911C" wp14:editId="478FDE2D">
+              <wp:anchor distT="0" distB="0" distL="114300" distR="114300" simplePos="0" relativeHeight="251684864" behindDoc="0" locked="0" layoutInCell="1" allowOverlap="1" wp14:anchorId="46D15DCC" wp14:editId="690838D8">
                 <wp:simplePos x="0" y="0"/>
                 <wp:positionH relativeFrom="column">
                   <wp:posOffset>38100</wp:posOffset>
@@ -1785,7 +1780,7 @@
         <mc:AlternateContent>
           <mc:Choice Requires="wps">
             <w:drawing>
-              <wp:anchor distT="0" distB="0" distL="114300" distR="114300" simplePos="0" relativeHeight="251678720" behindDoc="0" locked="0" layoutInCell="1" allowOverlap="1" wp14:anchorId="73985B5D" wp14:editId="36F5F519">
+              <wp:anchor distT="0" distB="0" distL="114300" distR="114300" simplePos="0" relativeHeight="251678720" behindDoc="0" locked="0" layoutInCell="1" allowOverlap="1" wp14:anchorId="7B799939" wp14:editId="02F808FC">
                 <wp:simplePos x="0" y="0"/>
                 <wp:positionH relativeFrom="column">
                   <wp:posOffset>409575</wp:posOffset>
@@ -1892,7 +1887,7 @@
         <mc:AlternateContent>
           <mc:Choice Requires="wps">
             <w:drawing>
-              <wp:anchor distT="0" distB="0" distL="114300" distR="114300" simplePos="0" relativeHeight="251681792" behindDoc="0" locked="0" layoutInCell="1" allowOverlap="1" wp14:anchorId="5AB6C0C2" wp14:editId="300DC365">
+              <wp:anchor distT="0" distB="0" distL="114300" distR="114300" simplePos="0" relativeHeight="251681792" behindDoc="0" locked="0" layoutInCell="1" allowOverlap="1" wp14:anchorId="007D66F8" wp14:editId="65E3ED25">
                 <wp:simplePos x="0" y="0"/>
                 <wp:positionH relativeFrom="column">
                   <wp:posOffset>1543050</wp:posOffset>
@@ -1994,7 +1989,6 @@
     <w:p/>
     <w:p/>
     <w:p>
-      <w:proofErr w:type="gramStart"/>
       <w:r>
         <w:rPr>
           <w:rFonts w:hint="eastAsia"/>
@@ -2002,11 +1996,7 @@
         <w:t>上面</w:t>
       </w:r>
       <w:r>
-        <w:t>为</w:t>
-      </w:r>
-      <w:proofErr w:type="gramEnd"/>
-      <w:r>
-        <w:t>控制界面</w:t>
+        <w:t>为控制界面</w:t>
       </w:r>
       <w:r>
         <w:rPr>
@@ -2054,7 +2044,7 @@
     </w:p>
     <w:tbl>
       <w:tblPr>
-        <w:tblStyle w:val="a5"/>
+        <w:tblStyle w:val="a6"/>
         <w:tblW w:w="8974" w:type="dxa"/>
         <w:tblInd w:w="660" w:type="dxa"/>
         <w:tblLayout w:type="fixed"/>
@@ -2072,7 +2062,7 @@
           </w:tcPr>
           <w:p>
             <w:pPr>
-              <w:pStyle w:val="a4"/>
+              <w:pStyle w:val="a5"/>
               <w:ind w:firstLineChars="0" w:firstLine="0"/>
             </w:pPr>
             <w:r>
@@ -2092,7 +2082,7 @@
           </w:tcPr>
           <w:p>
             <w:pPr>
-              <w:pStyle w:val="a4"/>
+              <w:pStyle w:val="a5"/>
               <w:ind w:firstLineChars="0" w:firstLine="0"/>
             </w:pPr>
             <w:r>
@@ -2109,7 +2099,7 @@
           </w:tcPr>
           <w:p>
             <w:pPr>
-              <w:pStyle w:val="a4"/>
+              <w:pStyle w:val="a5"/>
               <w:ind w:firstLineChars="0" w:firstLine="0"/>
             </w:pPr>
             <w:r>
@@ -2128,8 +2118,11 @@
           </w:tcPr>
           <w:p>
             <w:pPr>
-              <w:pStyle w:val="a4"/>
+              <w:pStyle w:val="a5"/>
               <w:ind w:firstLineChars="0" w:firstLine="0"/>
+              <w:rPr>
+                <w:rFonts w:hint="eastAsia"/>
+              </w:rPr>
             </w:pPr>
             <w:r>
               <w:rPr>
@@ -2138,13 +2131,16 @@
               <w:t>Home</w:t>
             </w:r>
             <w:r>
-              <w:t>/</w:t>
-            </w:r>
-            <w:proofErr w:type="spellStart"/>
-            <w:r>
-              <w:t>GetDate</w:t>
-            </w:r>
-            <w:proofErr w:type="spellEnd"/>
+              <w:t>/GetDat</w:t>
+            </w:r>
+            <w:r>
+              <w:rPr>
+                <w:rFonts w:hint="eastAsia"/>
+              </w:rPr>
+              <w:t>a</w:t>
+            </w:r>
+            <w:bookmarkStart w:id="0" w:name="_GoBack"/>
+            <w:bookmarkEnd w:id="0"/>
           </w:p>
         </w:tc>
         <w:tc>
@@ -2153,24 +2149,16 @@
           </w:tcPr>
           <w:p>
             <w:pPr>
-              <w:pStyle w:val="a4"/>
+              <w:pStyle w:val="a5"/>
               <w:ind w:firstLineChars="0" w:firstLine="0"/>
             </w:pPr>
             <w:r>
-              <w:t>time=</w:t>
-            </w:r>
-            <w:proofErr w:type="spellStart"/>
-            <w:r>
-              <w:t>xxxx</w:t>
-            </w:r>
-            <w:proofErr w:type="spellEnd"/>
-            <w:r>
-              <w:t>/xx/xx</w:t>
+              <w:t>time=xxxx/xx/xx</w:t>
             </w:r>
           </w:p>
           <w:p>
             <w:pPr>
-              <w:pStyle w:val="a4"/>
+              <w:pStyle w:val="a5"/>
               <w:ind w:firstLineChars="0" w:firstLine="0"/>
             </w:pPr>
             <w:r>
@@ -2197,7 +2185,7 @@
           </w:p>
           <w:p>
             <w:pPr>
-              <w:pStyle w:val="a4"/>
+              <w:pStyle w:val="a5"/>
               <w:ind w:firstLineChars="0" w:firstLine="0"/>
             </w:pPr>
             <w:r>
@@ -2234,7 +2222,7 @@
           </w:tcPr>
           <w:p>
             <w:pPr>
-              <w:pStyle w:val="a4"/>
+              <w:pStyle w:val="a5"/>
               <w:ind w:firstLineChars="0" w:firstLine="0"/>
             </w:pPr>
             <w:r>
@@ -2246,21 +2234,19 @@
             <w:r>
               <w:t>后台获取</w:t>
             </w:r>
-            <w:proofErr w:type="spellStart"/>
             <w:r>
               <w:rPr>
                 <w:rFonts w:hint="eastAsia"/>
               </w:rPr>
               <w:t>json</w:t>
             </w:r>
-            <w:proofErr w:type="spellEnd"/>
             <w:r>
               <w:t>数据</w:t>
             </w:r>
           </w:p>
           <w:p>
             <w:pPr>
-              <w:pStyle w:val="a4"/>
+              <w:pStyle w:val="a5"/>
               <w:ind w:firstLineChars="0" w:firstLine="0"/>
             </w:pPr>
             <w:r>
@@ -2309,7 +2295,7 @@
           </w:p>
           <w:p>
             <w:pPr>
-              <w:pStyle w:val="a4"/>
+              <w:pStyle w:val="a5"/>
               <w:ind w:firstLineChars="0" w:firstLine="0"/>
             </w:pPr>
             <w:r>
@@ -2342,7 +2328,7 @@
           </w:p>
           <w:p>
             <w:pPr>
-              <w:pStyle w:val="a4"/>
+              <w:pStyle w:val="a5"/>
               <w:ind w:firstLineChars="0" w:firstLine="0"/>
             </w:pPr>
             <w:r>
@@ -2360,7 +2346,7 @@
           </w:p>
           <w:p>
             <w:pPr>
-              <w:pStyle w:val="a4"/>
+              <w:pStyle w:val="a5"/>
               <w:ind w:firstLineChars="0" w:firstLine="0"/>
             </w:pPr>
             <w:r>
@@ -2381,7 +2367,7 @@
           </w:p>
           <w:p>
             <w:pPr>
-              <w:pStyle w:val="a4"/>
+              <w:pStyle w:val="a5"/>
               <w:ind w:firstLineChars="0" w:firstLine="0"/>
             </w:pPr>
             <w:r>
@@ -2390,14 +2376,12 @@
               </w:rPr>
               <w:t>这个</w:t>
             </w:r>
-            <w:proofErr w:type="spellStart"/>
             <w:r>
               <w:rPr>
                 <w:rFonts w:hint="eastAsia"/>
               </w:rPr>
               <w:t>json</w:t>
             </w:r>
-            <w:proofErr w:type="spellEnd"/>
             <w:r>
               <w:t>有点问题</w:t>
             </w:r>
@@ -2465,7 +2449,7 @@
           </w:tcPr>
           <w:p>
             <w:pPr>
-              <w:pStyle w:val="a4"/>
+              <w:pStyle w:val="a5"/>
               <w:ind w:firstLineChars="0" w:firstLine="0"/>
             </w:pPr>
             <w:r>
@@ -2475,13 +2459,8 @@
               <w:t>Home</w:t>
             </w:r>
             <w:r>
-              <w:t>/</w:t>
-            </w:r>
-            <w:proofErr w:type="spellStart"/>
-            <w:r>
-              <w:t>DoController</w:t>
-            </w:r>
-            <w:proofErr w:type="spellEnd"/>
+              <w:t>/DoController</w:t>
+            </w:r>
           </w:p>
         </w:tc>
         <w:tc>
@@ -2490,24 +2469,16 @@
           </w:tcPr>
           <w:p>
             <w:pPr>
-              <w:pStyle w:val="a4"/>
+              <w:pStyle w:val="a5"/>
               <w:ind w:firstLineChars="0" w:firstLine="0"/>
             </w:pPr>
             <w:r>
-              <w:t>name=</w:t>
-            </w:r>
-            <w:proofErr w:type="spellStart"/>
-            <w:r>
-              <w:t>XXX&amp;value</w:t>
-            </w:r>
-            <w:proofErr w:type="spellEnd"/>
-            <w:r>
-              <w:t>=X</w:t>
+              <w:t>name=XXX&amp;value=X</w:t>
             </w:r>
           </w:p>
           <w:p>
             <w:pPr>
-              <w:pStyle w:val="a4"/>
+              <w:pStyle w:val="a5"/>
               <w:ind w:firstLineChars="0" w:firstLine="0"/>
             </w:pPr>
             <w:r>
@@ -2531,7 +2502,7 @@
           </w:p>
           <w:p>
             <w:pPr>
-              <w:pStyle w:val="a4"/>
+              <w:pStyle w:val="a5"/>
               <w:ind w:firstLineChars="0" w:firstLine="0"/>
             </w:pPr>
             <w:r>
@@ -2555,7 +2526,7 @@
           </w:p>
           <w:p>
             <w:pPr>
-              <w:pStyle w:val="a4"/>
+              <w:pStyle w:val="a5"/>
               <w:ind w:firstLineChars="0" w:firstLine="0"/>
             </w:pPr>
             <w:r>
@@ -2609,7 +2580,7 @@
           </w:p>
           <w:p>
             <w:pPr>
-              <w:pStyle w:val="a4"/>
+              <w:pStyle w:val="a5"/>
               <w:ind w:firstLineChars="0" w:firstLine="0"/>
             </w:pPr>
           </w:p>
@@ -2620,7 +2591,7 @@
           </w:tcPr>
           <w:p>
             <w:pPr>
-              <w:pStyle w:val="a4"/>
+              <w:pStyle w:val="a5"/>
               <w:ind w:firstLineChars="0" w:firstLine="0"/>
             </w:pPr>
             <w:r>
@@ -2687,7 +2658,7 @@
           </w:tcPr>
           <w:p>
             <w:pPr>
-              <w:pStyle w:val="a4"/>
+              <w:pStyle w:val="a5"/>
               <w:ind w:firstLineChars="0" w:firstLine="0"/>
             </w:pPr>
             <w:r>
@@ -2699,11 +2670,9 @@
             <w:r>
               <w:t xml:space="preserve">/ </w:t>
             </w:r>
-            <w:proofErr w:type="spellStart"/>
             <w:r>
               <w:t>StateCheck</w:t>
             </w:r>
-            <w:proofErr w:type="spellEnd"/>
           </w:p>
         </w:tc>
         <w:tc>
@@ -2712,7 +2681,7 @@
           </w:tcPr>
           <w:p>
             <w:pPr>
-              <w:pStyle w:val="a4"/>
+              <w:pStyle w:val="a5"/>
               <w:ind w:firstLineChars="0" w:firstLine="0"/>
             </w:pPr>
             <w:r>
@@ -2732,7 +2701,7 @@
           </w:tcPr>
           <w:p>
             <w:pPr>
-              <w:pStyle w:val="a4"/>
+              <w:pStyle w:val="a5"/>
               <w:ind w:firstLineChars="0" w:firstLine="0"/>
             </w:pPr>
             <w:r>
@@ -2806,15 +2775,7 @@
             </w:r>
             <w:r>
               <w:lastRenderedPageBreak/>
-              <w:t>确定按钮</w:t>
-            </w:r>
-            <w:proofErr w:type="gramStart"/>
-            <w:r>
-              <w:t>不</w:t>
-            </w:r>
-            <w:proofErr w:type="gramEnd"/>
-            <w:r>
-              <w:t>可用。</w:t>
+              <w:t>确定按钮不可用。</w:t>
             </w:r>
           </w:p>
         </w:tc>
@@ -2826,7 +2787,7 @@
           </w:tcPr>
           <w:p>
             <w:pPr>
-              <w:pStyle w:val="a4"/>
+              <w:pStyle w:val="a5"/>
               <w:ind w:firstLineChars="0" w:firstLine="0"/>
             </w:pPr>
             <w:r>
@@ -2845,21 +2806,8 @@
                 <w:szCs w:val="19"/>
                 <w:highlight w:val="white"/>
               </w:rPr>
-              <w:t xml:space="preserve"> </w:t>
-            </w:r>
-            <w:proofErr w:type="spellStart"/>
-            <w:r>
-              <w:rPr>
-                <w:rFonts w:ascii="新宋体" w:eastAsia="新宋体" w:cs="新宋体"/>
-                <w:color w:val="000000"/>
-                <w:kern w:val="0"/>
-                <w:sz w:val="19"/>
-                <w:szCs w:val="19"/>
-                <w:highlight w:val="white"/>
-              </w:rPr>
-              <w:t>CheckMotor</w:t>
-            </w:r>
-            <w:proofErr w:type="spellEnd"/>
+              <w:t xml:space="preserve"> CheckMotor</w:t>
+            </w:r>
           </w:p>
         </w:tc>
         <w:tc>
@@ -2868,7 +2816,7 @@
           </w:tcPr>
           <w:p>
             <w:pPr>
-              <w:pStyle w:val="a4"/>
+              <w:pStyle w:val="a5"/>
               <w:ind w:firstLineChars="0" w:firstLine="0"/>
             </w:pPr>
             <w:r>
@@ -2885,7 +2833,7 @@
           </w:tcPr>
           <w:p>
             <w:pPr>
-              <w:pStyle w:val="a4"/>
+              <w:pStyle w:val="a5"/>
               <w:ind w:firstLineChars="0" w:firstLine="0"/>
             </w:pPr>
             <w:r>
@@ -2906,24 +2854,14 @@
               </w:rPr>
               <w:t>返回</w:t>
             </w:r>
-            <w:proofErr w:type="gramStart"/>
-            <w:r>
-              <w:t>”</w:t>
-            </w:r>
-            <w:proofErr w:type="gramEnd"/>
-            <w:r>
-              <w:t xml:space="preserve"> </w:t>
+            <w:r>
+              <w:t xml:space="preserve">” </w:t>
             </w:r>
             <w:r>
               <w:t>waiting</w:t>
             </w:r>
-            <w:proofErr w:type="gramStart"/>
-            <w:r>
-              <w:t>”</w:t>
-            </w:r>
-            <w:proofErr w:type="gramEnd"/>
-            <w:r>
-              <w:t>,</w:t>
+            <w:r>
+              <w:t>”,</w:t>
             </w:r>
             <w:r>
               <w:rPr>
@@ -2932,15 +2870,7 @@
               <w:t>则确定</w:t>
             </w:r>
             <w:r>
-              <w:t>按钮</w:t>
-            </w:r>
-            <w:proofErr w:type="gramStart"/>
-            <w:r>
-              <w:t>不</w:t>
-            </w:r>
-            <w:proofErr w:type="gramEnd"/>
-            <w:r>
-              <w:t>可用</w:t>
+              <w:t>按钮不可用</w:t>
             </w:r>
             <w:r>
               <w:rPr>
@@ -2984,7 +2914,7 @@
           <w:szCs w:val="24"/>
         </w:rPr>
         <w:drawing>
-          <wp:inline distT="0" distB="0" distL="0" distR="0">
+          <wp:inline distT="0" distB="0" distL="0" distR="0" wp14:anchorId="740D85FD" wp14:editId="45DA3B0A">
             <wp:extent cx="5819140" cy="1438275"/>
             <wp:effectExtent l="0" t="0" r="0" b="9525"/>
             <wp:docPr id="20" name="图片 20" descr="C:\Users\Administrator\Documents\Tencent Files\812618892\Image\C2C\MB6N4%0%WKY0{IX4I_P4~FF.png"/>
@@ -3035,13 +2965,13 @@
     </w:p>
     <w:p>
       <w:pPr>
-        <w:pStyle w:val="a4"/>
+        <w:pStyle w:val="a5"/>
         <w:ind w:left="660" w:firstLineChars="0" w:firstLine="0"/>
       </w:pPr>
     </w:p>
     <w:p>
       <w:pPr>
-        <w:pStyle w:val="a4"/>
+        <w:pStyle w:val="a5"/>
         <w:ind w:left="660" w:firstLineChars="0" w:firstLine="0"/>
       </w:pPr>
     </w:p>
@@ -3073,13 +3003,8 @@
         <w:t>/</w:t>
       </w:r>
       <w:r>
-        <w:t xml:space="preserve"> </w:t>
-      </w:r>
-      <w:proofErr w:type="spellStart"/>
-      <w:r>
-        <w:t>LoginCheck</w:t>
-      </w:r>
-      <w:proofErr w:type="spellEnd"/>
+        <w:t xml:space="preserve"> LoginCheck</w:t>
+      </w:r>
       <w:r>
         <w:rPr>
           <w:rFonts w:hint="eastAsia"/>
@@ -3089,7 +3014,6 @@
       <w:r>
         <w:t xml:space="preserve"> </w:t>
       </w:r>
-      <w:proofErr w:type="gramStart"/>
       <w:r>
         <w:t>u</w:t>
       </w:r>
@@ -3097,19 +3021,7 @@
         <w:t>sername</w:t>
       </w:r>
       <w:r>
-        <w:t>=</w:t>
-      </w:r>
-      <w:proofErr w:type="gramEnd"/>
-      <w:r>
-        <w:t>XXX&amp;&amp;</w:t>
-      </w:r>
-      <w:proofErr w:type="spellStart"/>
-      <w:r>
-        <w:t>passwd</w:t>
-      </w:r>
-      <w:proofErr w:type="spellEnd"/>
-      <w:r>
-        <w:t>=XXXX</w:t>
+        <w:t>=XXX&amp;&amp;passwd=XXXX</w:t>
       </w:r>
     </w:p>
     <w:p>
@@ -3203,7 +3115,7 @@
       <w:hyperlink r:id="rId6" w:history="1">
         <w:r>
           <w:rPr>
-            <w:rStyle w:val="a6"/>
+            <w:rStyle w:val="a7"/>
           </w:rPr>
           <w:t>http://42.96.134.233/cxcy/Home/Index</w:t>
         </w:r>
@@ -3220,11 +3132,9 @@
       <w:r>
         <w:t>：</w:t>
       </w:r>
-      <w:proofErr w:type="gramStart"/>
       <w:r>
         <w:t>root</w:t>
       </w:r>
-      <w:proofErr w:type="gramEnd"/>
     </w:p>
     <w:p>
       <w:r>
@@ -3236,11 +3146,9 @@
       <w:r>
         <w:t>：</w:t>
       </w:r>
-      <w:bookmarkStart w:id="0" w:name="_GoBack"/>
       <w:r>
         <w:t>Qwert!@#$</w:t>
       </w:r>
-      <w:bookmarkEnd w:id="0"/>
     </w:p>
     <w:p/>
     <w:p/>
@@ -3255,8 +3163,8 @@
 </file>
 
 <file path=word/numbering.xml><?xml version="1.0" encoding="utf-8"?>
-<w:numbering xmlns:wpc="http://schemas.microsoft.com/office/word/2010/wordprocessingCanvas" xmlns:mc="http://schemas.openxmlformats.org/markup-compatibility/2006" xmlns:o="urn:schemas-microsoft-com:office:office" xmlns:r="http://schemas.openxmlformats.org/officeDocument/2006/relationships" xmlns:m="http://schemas.openxmlformats.org/officeDocument/2006/math" xmlns:v="urn:schemas-microsoft-com:vml" xmlns:wp14="http://schemas.microsoft.com/office/word/2010/wordprocessingDrawing" xmlns:wp="http://schemas.openxmlformats.org/drawingml/2006/wordprocessingDrawing" xmlns:w10="urn:schemas-microsoft-com:office:word" xmlns:w="http://schemas.openxmlformats.org/wordprocessingml/2006/main" xmlns:w14="http://schemas.microsoft.com/office/word/2010/wordml" xmlns:w15="http://schemas.microsoft.com/office/word/2012/wordml" xmlns:wpg="http://schemas.microsoft.com/office/word/2010/wordprocessingGroup" xmlns:wpi="http://schemas.microsoft.com/office/word/2010/wordprocessingInk" xmlns:wne="http://schemas.microsoft.com/office/word/2006/wordml" xmlns:wps="http://schemas.microsoft.com/office/word/2010/wordprocessingShape" mc:Ignorable="w14 w15 wp14">
-  <w:abstractNum w:abstractNumId="0" w15:restartNumberingAfterBreak="0">
+<w:numbering xmlns:wpc="http://schemas.microsoft.com/office/word/2010/wordprocessingCanvas" xmlns:mo="http://schemas.microsoft.com/office/mac/office/2008/main" xmlns:mc="http://schemas.openxmlformats.org/markup-compatibility/2006" xmlns:mv="urn:schemas-microsoft-com:mac:vml" xmlns:o="urn:schemas-microsoft-com:office:office" xmlns:r="http://schemas.openxmlformats.org/officeDocument/2006/relationships" xmlns:m="http://schemas.openxmlformats.org/officeDocument/2006/math" xmlns:v="urn:schemas-microsoft-com:vml" xmlns:wp14="http://schemas.microsoft.com/office/word/2010/wordprocessingDrawing" xmlns:wp="http://schemas.openxmlformats.org/drawingml/2006/wordprocessingDrawing" xmlns:w10="urn:schemas-microsoft-com:office:word" xmlns:w="http://schemas.openxmlformats.org/wordprocessingml/2006/main" xmlns:w14="http://schemas.microsoft.com/office/word/2010/wordml" xmlns:w15="http://schemas.microsoft.com/office/word/2012/wordml" xmlns:wpg="http://schemas.microsoft.com/office/word/2010/wordprocessingGroup" xmlns:wpi="http://schemas.microsoft.com/office/word/2010/wordprocessingInk" xmlns:wne="http://schemas.microsoft.com/office/word/2006/wordml" xmlns:wps="http://schemas.microsoft.com/office/word/2010/wordprocessingShape" mc:Ignorable="w14 w15 wp14">
+  <w:abstractNum w:abstractNumId="0">
     <w:nsid w:val="47AE10BE"/>
     <w:multiLevelType w:val="hybridMultilevel"/>
     <w:tmpl w:val="FD6A7E62"/>
@@ -3365,7 +3273,7 @@
     </w:rPrDefault>
     <w:pPrDefault/>
   </w:docDefaults>
-  <w:latentStyles w:defLockedState="0" w:defUIPriority="99" w:defSemiHidden="0" w:defUnhideWhenUsed="0" w:defQFormat="0" w:count="371">
+  <w:latentStyles w:defLockedState="0" w:defUIPriority="99" w:defSemiHidden="0" w:defUnhideWhenUsed="0" w:defQFormat="0" w:count="380">
     <w:lsdException w:name="Normal" w:uiPriority="0" w:qFormat="1"/>
     <w:lsdException w:name="heading 1" w:uiPriority="9" w:qFormat="1"/>
     <w:lsdException w:name="heading 2" w:semiHidden="1" w:uiPriority="9" w:unhideWhenUsed="1" w:qFormat="1"/>
@@ -3777,7 +3685,7 @@
     <w:name w:val="Title"/>
     <w:basedOn w:val="a"/>
     <w:next w:val="a"/>
-    <w:link w:val="Char"/>
+    <w:link w:val="a4"/>
     <w:uiPriority w:val="10"/>
     <w:qFormat/>
     <w:rsid w:val="002B2D28"/>
@@ -3794,8 +3702,8 @@
       <w:szCs w:val="32"/>
     </w:rPr>
   </w:style>
-  <w:style w:type="character" w:customStyle="1" w:styleId="Char">
-    <w:name w:val="标题 Char"/>
+  <w:style w:type="character" w:customStyle="1" w:styleId="a4">
+    <w:name w:val="标题字符"/>
     <w:basedOn w:val="a0"/>
     <w:link w:val="a3"/>
     <w:uiPriority w:val="10"/>
@@ -3808,7 +3716,7 @@
       <w:szCs w:val="32"/>
     </w:rPr>
   </w:style>
-  <w:style w:type="paragraph" w:styleId="a4">
+  <w:style w:type="paragraph" w:styleId="a5">
     <w:name w:val="List Paragraph"/>
     <w:basedOn w:val="a"/>
     <w:uiPriority w:val="34"/>
@@ -3818,12 +3726,13 @@
       <w:ind w:firstLineChars="200" w:firstLine="420"/>
     </w:pPr>
   </w:style>
-  <w:style w:type="table" w:styleId="a5">
+  <w:style w:type="table" w:styleId="a6">
     <w:name w:val="Table Grid"/>
     <w:basedOn w:val="a1"/>
     <w:uiPriority w:val="39"/>
     <w:rsid w:val="00C846B3"/>
     <w:tblPr>
+      <w:tblInd w:w="0" w:type="dxa"/>
       <w:tblBorders>
         <w:top w:val="single" w:sz="4" w:space="0" w:color="auto"/>
         <w:left w:val="single" w:sz="4" w:space="0" w:color="auto"/>
@@ -3832,12 +3741,18 @@
         <w:insideH w:val="single" w:sz="4" w:space="0" w:color="auto"/>
         <w:insideV w:val="single" w:sz="4" w:space="0" w:color="auto"/>
       </w:tblBorders>
+      <w:tblCellMar>
+        <w:top w:w="0" w:type="dxa"/>
+        <w:left w:w="108" w:type="dxa"/>
+        <w:bottom w:w="0" w:type="dxa"/>
+        <w:right w:w="108" w:type="dxa"/>
+      </w:tblCellMar>
     </w:tblPr>
   </w:style>
   <w:style w:type="paragraph" w:styleId="HTML">
     <w:name w:val="HTML Preformatted"/>
     <w:basedOn w:val="a"/>
-    <w:link w:val="HTMLChar"/>
+    <w:link w:val="HTML0"/>
     <w:uiPriority w:val="99"/>
     <w:semiHidden/>
     <w:unhideWhenUsed/>
@@ -3871,8 +3786,8 @@
       <w:szCs w:val="24"/>
     </w:rPr>
   </w:style>
-  <w:style w:type="character" w:customStyle="1" w:styleId="HTMLChar">
-    <w:name w:val="HTML 预设格式 Char"/>
+  <w:style w:type="character" w:customStyle="1" w:styleId="HTML0">
+    <w:name w:val="HTML 预设格式字符"/>
     <w:basedOn w:val="a0"/>
     <w:link w:val="HTML"/>
     <w:uiPriority w:val="99"/>
@@ -3885,7 +3800,7 @@
       <w:szCs w:val="24"/>
     </w:rPr>
   </w:style>
-  <w:style w:type="character" w:styleId="a6">
+  <w:style w:type="character" w:styleId="a7">
     <w:name w:val="Hyperlink"/>
     <w:basedOn w:val="a0"/>
     <w:uiPriority w:val="99"/>
@@ -3896,7 +3811,7 @@
       <w:u w:val="single"/>
     </w:rPr>
   </w:style>
-  <w:style w:type="character" w:styleId="a7">
+  <w:style w:type="character" w:styleId="a8">
     <w:name w:val="FollowedHyperlink"/>
     <w:basedOn w:val="a0"/>
     <w:uiPriority w:val="99"/>
